--- a/Лабораторные работы.Тимофей Сальников. Вариант 21/Отчеты/Отчет. Сальников Т. Лабораторная работа 10.docx
+++ b/Лабораторные работы.Тимофей Сальников. Вариант 21/Отчеты/Отчет. Сальников Т. Лабораторная работа 10.docx
@@ -1056,20 +1056,33 @@
         <w:rPr>
           <w:bCs/>
         </w:rPr>
-        <w:t>Дан файл f, компоненты которого являются целыми числами. Найти: количество</w:t>
-      </w:r>
-    </w:p>
-    <w:p>
-      <w:pPr>
-        <w:rPr>
-          <w:bCs/>
-        </w:rPr>
-      </w:pPr>
-      <w:r>
-        <w:rPr>
-          <w:bCs/>
-        </w:rPr>
-        <w:t>чётных и нечётных чисел. Добавить эти значения в конец файла.</w:t>
+        <w:t>Дан файл f, компоненты которого являются действительными числами. Найти:</w:t>
+      </w:r>
+    </w:p>
+    <w:p>
+      <w:pPr>
+        <w:rPr>
+          <w:bCs/>
+        </w:rPr>
+      </w:pPr>
+      <w:r>
+        <w:rPr>
+          <w:bCs/>
+        </w:rPr>
+        <w:t>Сумму модулей компонент файла f. Записать эту сумму перед компонентом с</w:t>
+      </w:r>
+    </w:p>
+    <w:p>
+      <w:pPr>
+        <w:rPr>
+          <w:bCs/>
+        </w:rPr>
+      </w:pPr>
+      <w:r>
+        <w:rPr>
+          <w:bCs/>
+        </w:rPr>
+        <w:t>номером N.</w:t>
       </w:r>
     </w:p>
     <w:p>
@@ -1107,6 +1120,7 @@
       <w:r>
         <w:rPr>
           <w:b/>
+          <w:noProof/>
         </w:rPr>
         <w:drawing>
           <wp:inline distT="0" distB="0" distL="0" distR="0" wp14:anchorId="0CA36F5F" wp14:editId="74B7295C">
@@ -1154,6 +1168,7 @@
       <w:r>
         <w:rPr>
           <w:b/>
+          <w:noProof/>
         </w:rPr>
         <w:drawing>
           <wp:inline distT="0" distB="0" distL="0" distR="0" wp14:anchorId="56390B62" wp14:editId="70E4E0EC">
@@ -1201,6 +1216,7 @@
       <w:r>
         <w:rPr>
           <w:b/>
+          <w:noProof/>
         </w:rPr>
         <w:lastRenderedPageBreak/>
         <w:drawing>
@@ -1255,6 +1271,7 @@
       <w:r>
         <w:rPr>
           <w:b/>
+          <w:noProof/>
         </w:rPr>
         <w:drawing>
           <wp:inline distT="0" distB="0" distL="0" distR="0" wp14:anchorId="6369317B" wp14:editId="559C312C">
@@ -1811,6 +1828,7 @@
       <w:r>
         <w:rPr>
           <w:b/>
+          <w:noProof/>
         </w:rPr>
         <w:drawing>
           <wp:inline distT="0" distB="0" distL="0" distR="0" wp14:anchorId="714ADF22" wp14:editId="33958041">
@@ -1917,13 +1935,7 @@
         <w:rPr>
           <w:b/>
         </w:rPr>
-        <w:t xml:space="preserve"> (</w:t>
-      </w:r>
-      <w:r>
-        <w:rPr>
-          <w:b/>
-        </w:rPr>
-        <w:t>номер</w:t>
+        <w:t xml:space="preserve"> (номер</w:t>
       </w:r>
       <w:r>
         <w:rPr>
@@ -2004,6 +2016,7 @@
       <w:r>
         <w:rPr>
           <w:b/>
+          <w:noProof/>
         </w:rPr>
         <w:drawing>
           <wp:inline distT="0" distB="0" distL="0" distR="0" wp14:anchorId="16F5AAE4" wp14:editId="4CCFED9A">
@@ -2092,6 +2105,12 @@
         <w:rPr>
           <w:b/>
         </w:rPr>
+        <w:t xml:space="preserve"> </w:t>
+      </w:r>
+      <w:r>
+        <w:rPr>
+          <w:b/>
+        </w:rPr>
         <w:t>(номер</w:t>
       </w:r>
       <w:r>
@@ -2110,19 +2129,7 @@
         <w:rPr>
           <w:b/>
         </w:rPr>
-        <w:t>компонента файла)</w:t>
-      </w:r>
-      <w:r>
-        <w:rPr>
-          <w:b/>
-        </w:rPr>
-        <w:t xml:space="preserve"> большего чем компонент в файле</w:t>
-      </w:r>
-      <w:r>
-        <w:rPr>
-          <w:b/>
-        </w:rPr>
-        <w:t>. Сам файл в данном случае не создается.</w:t>
+        <w:t>компонента файла) большего чем компонент в файле. Сам файл в данном случае не создается.</w:t>
       </w:r>
     </w:p>
     <w:p>
